--- a/a1/report.docx
+++ b/a1/report.docx
@@ -51,7 +51,36 @@
         <w:t>2019CS50421</w:t>
       </w:r>
     </w:p>
-    <w:p/>
+    <w:p>
+      <w:r>
+        <w:t>Code running instructions:</w:t>
+      </w:r>
+    </w:p>
+    <w:p>
+      <w:r>
+        <w:t>1. All codes are arranged in respective folders</w:t>
+      </w:r>
+    </w:p>
+    <w:p>
+      <w:r>
+        <w:t>2. Each question contains a asset folder where all plots/GIFs will be stored</w:t>
+      </w:r>
+    </w:p>
+    <w:p>
+      <w:r>
+        <w:t>3. Each code is in a python file and the parameters are written in the very first line of each function which can be changed</w:t>
+      </w:r>
+    </w:p>
+    <w:p>
+      <w:r>
+        <w:t>4. Data sets need to be put in a directory in submission directory with name “data” which can be passed as an argument if not</w:t>
+      </w:r>
+    </w:p>
+    <w:p>
+      <w:r>
+        <w:t xml:space="preserve">5. python files can be run with `python q1.py` </w:t>
+      </w:r>
+    </w:p>
     <w:p>
       <w:r>
         <w:t>Q1:</w:t>
@@ -70,6 +99,9 @@
         <w:jc w:val="center"/>
       </w:pPr>
       <w:r>
+        <w:rPr>
+          <w:noProof/>
+        </w:rPr>
         <w:drawing>
           <wp:inline distT="0" distB="0" distL="0" distR="0" wp14:anchorId="2D88E144" wp14:editId="7736B914">
             <wp:extent cx="2705334" cy="381033"/>
@@ -195,7 +227,6 @@
       <w:r>
         <w:t xml:space="preserve"> </w:t>
       </w:r>
-      <w:proofErr w:type="gramStart"/>
       <w:r>
         <w:t>0.</w:t>
       </w:r>
@@ -203,11 +234,7 @@
         <w:t>99648753</w:t>
       </w:r>
       <w:r>
-        <w:t xml:space="preserve"> ,</w:t>
-      </w:r>
-      <w:proofErr w:type="gramEnd"/>
-      <w:r>
-        <w:t xml:space="preserve"> </w:t>
+        <w:t xml:space="preserve"> , </w:t>
       </w:r>
       <w:r>
         <w:t>θ</w:t>
@@ -235,15 +262,7 @@
     </w:p>
     <w:p>
       <w:r>
-        <w:t xml:space="preserve">Smaller learning rates fits data more efficiently </w:t>
-      </w:r>
-      <w:proofErr w:type="gramStart"/>
-      <w:r>
-        <w:t>i.e.</w:t>
-      </w:r>
-      <w:proofErr w:type="gramEnd"/>
-      <w:r>
-        <w:t xml:space="preserve"> </w:t>
+        <w:t xml:space="preserve">Smaller learning rates fits data more efficiently i.e. </w:t>
       </w:r>
       <w:proofErr w:type="spellStart"/>
       <w:r>
@@ -315,6 +334,7 @@
         <w:rPr>
           <w:noProof/>
         </w:rPr>
+        <w:lastRenderedPageBreak/>
         <w:drawing>
           <wp:anchor distT="0" distB="0" distL="114300" distR="114300" simplePos="0" relativeHeight="251658240" behindDoc="0" locked="0" layoutInCell="1" allowOverlap="1" wp14:anchorId="4B32B129" wp14:editId="129C6C48">
             <wp:simplePos x="0" y="0"/>
@@ -475,6 +495,10 @@
     </w:p>
     <w:p>
       <w:r>
+        <w:rPr>
+          <w:noProof/>
+        </w:rPr>
+        <w:lastRenderedPageBreak/>
         <w:drawing>
           <wp:inline distT="0" distB="0" distL="0" distR="0" wp14:anchorId="4704CCD6" wp14:editId="2DE21DD8">
             <wp:extent cx="3320028" cy="2362200"/>
@@ -859,6 +883,7 @@
           </w:tcPr>
           <w:p>
             <w:r>
+              <w:lastRenderedPageBreak/>
               <w:t>0.1</w:t>
             </w:r>
           </w:p>
@@ -969,7 +994,6 @@
           </w:tcPr>
           <w:p>
             <w:r>
-              <w:lastRenderedPageBreak/>
               <w:t>3</w:t>
             </w:r>
           </w:p>
@@ -1089,6 +1113,9 @@
           </w:tcPr>
           <w:p>
             <w:r>
+              <w:rPr>
+                <w:noProof/>
+              </w:rPr>
               <w:drawing>
                 <wp:inline distT="0" distB="0" distL="0" distR="0" wp14:anchorId="439DC787" wp14:editId="16C7DBE0">
                   <wp:extent cx="2667929" cy="1866900"/>
@@ -1210,6 +1237,9 @@
     </w:p>
     <w:p>
       <w:r>
+        <w:rPr>
+          <w:noProof/>
+        </w:rPr>
         <w:drawing>
           <wp:inline distT="0" distB="0" distL="0" distR="0" wp14:anchorId="7E0DE6CD" wp14:editId="28D042F7">
             <wp:extent cx="904612" cy="746760"/>
@@ -1254,18 +1284,7 @@
     </w:p>
     <w:p>
       <w:r>
-        <w:t>b</w:t>
-      </w:r>
-      <w:proofErr w:type="gramStart"/>
-      <w:r>
-        <w:t>),</w:t>
-      </w:r>
-      <w:r>
-        <w:t>c</w:t>
-      </w:r>
-      <w:proofErr w:type="gramEnd"/>
-      <w:r>
-        <w:t>),e)</w:t>
+        <w:t>b),c),e)</w:t>
       </w:r>
     </w:p>
     <w:p>
@@ -1412,6 +1431,9 @@
           </w:tcPr>
           <w:p>
             <w:r>
+              <w:rPr>
+                <w:noProof/>
+              </w:rPr>
               <w:drawing>
                 <wp:inline distT="0" distB="0" distL="0" distR="0" wp14:anchorId="37031592" wp14:editId="4CDA8D4C">
                   <wp:extent cx="2217420" cy="2068599"/>
@@ -1456,15 +1478,7 @@
           </w:tcPr>
           <w:p>
             <w:r>
-              <w:t xml:space="preserve">[[2.99665911]                                                                                                 </w:t>
-            </w:r>
-            <w:proofErr w:type="gramStart"/>
-            <w:r>
-              <w:t xml:space="preserve">   [</w:t>
-            </w:r>
-            <w:proofErr w:type="gramEnd"/>
-            <w:r>
-              <w:t>1.006016  ]                                                                                                            [1.97046427]]</w:t>
+              <w:t>[[2.99665911]                                                                                                    [1.006016  ]                                                                                                            [1.97046427]]</w:t>
             </w:r>
           </w:p>
         </w:tc>
@@ -1506,6 +1520,9 @@
           </w:tcPr>
           <w:p>
             <w:r>
+              <w:rPr>
+                <w:noProof/>
+              </w:rPr>
               <w:drawing>
                 <wp:inline distT="0" distB="0" distL="0" distR="0" wp14:anchorId="3EADA07B" wp14:editId="33EDC6EA">
                   <wp:extent cx="2304545" cy="2308860"/>
@@ -1555,13 +1572,8 @@
           </w:p>
           <w:p>
             <w:r>
-              <w:t xml:space="preserve"> [</w:t>
-            </w:r>
-            <w:proofErr w:type="gramStart"/>
-            <w:r>
-              <w:t>1.0019621 ]</w:t>
-            </w:r>
-            <w:proofErr w:type="gramEnd"/>
+              <w:t xml:space="preserve"> [1.0019621 ]</w:t>
+            </w:r>
           </w:p>
           <w:p>
             <w:r>
@@ -1611,6 +1623,9 @@
           </w:tcPr>
           <w:p>
             <w:r>
+              <w:rPr>
+                <w:noProof/>
+              </w:rPr>
               <w:drawing>
                 <wp:inline distT="0" distB="0" distL="0" distR="0" wp14:anchorId="0C49D718" wp14:editId="304D47BA">
                   <wp:extent cx="2255520" cy="2251479"/>
@@ -1707,6 +1722,9 @@
           </w:tcPr>
           <w:p>
             <w:r>
+              <w:rPr>
+                <w:noProof/>
+              </w:rPr>
               <w:drawing>
                 <wp:inline distT="0" distB="0" distL="0" distR="0" wp14:anchorId="077A6D58" wp14:editId="2A1247BD">
                   <wp:extent cx="2306246" cy="2164080"/>
@@ -1751,15 +1769,7 @@
           </w:tcPr>
           <w:p>
             <w:r>
-              <w:t xml:space="preserve">[[2.95179454]                                                                                                 </w:t>
-            </w:r>
-            <w:proofErr w:type="gramStart"/>
-            <w:r>
-              <w:t xml:space="preserve">   [</w:t>
-            </w:r>
-            <w:proofErr w:type="gramEnd"/>
-            <w:r>
-              <w:t>1.00982069]                                                                                                            [1.99552167]]</w:t>
+              <w:t>[[2.95179454]                                                                                                    [1.00982069]                                                                                                            [1.99552167]]</w:t>
             </w:r>
           </w:p>
         </w:tc>
@@ -2081,28 +2091,12 @@
     </w:p>
     <w:p>
       <w:r>
-        <w:t xml:space="preserve">1. Larger batch size require </w:t>
-      </w:r>
-      <w:proofErr w:type="gramStart"/>
-      <w:r>
-        <w:t>less</w:t>
-      </w:r>
-      <w:proofErr w:type="gramEnd"/>
-      <w:r>
-        <w:t xml:space="preserve"> number of iterations but net epochs are more</w:t>
-      </w:r>
-    </w:p>
-    <w:p>
-      <w:r>
-        <w:t xml:space="preserve">2. Converged values are almost same due to smaller learning rate. Though it should be expected that the theta converges more at higher batch sizes due to noisy steps with smaller batch sizes as seen in above </w:t>
-      </w:r>
-      <w:proofErr w:type="gramStart"/>
-      <w:r>
-        <w:t>figures</w:t>
-      </w:r>
-      <w:proofErr w:type="gramEnd"/>
-      <w:r>
-        <w:t xml:space="preserve"> but the learning rate is small enough to counteract the effect. The divergence can be seen in larger learning rates like 0.1 where larger batch size implies closer convergence</w:t>
+        <w:t>1. Larger batch size require less number of iterations but net epochs are more</w:t>
+      </w:r>
+    </w:p>
+    <w:p>
+      <w:r>
+        <w:t>2. Converged values are almost same due to smaller learning rate. Though it should be expected that the theta converges more at higher batch sizes due to noisy steps with smaller batch sizes as seen in above figures but the learning rate is small enough to counteract the effect. The divergence can be seen in larger learning rates like 0.1 where larger batch size implies closer convergence</w:t>
       </w:r>
     </w:p>
     <w:p>
@@ -2148,6 +2142,9 @@
         <w:jc w:val="center"/>
       </w:pPr>
       <w:r>
+        <w:rPr>
+          <w:noProof/>
+        </w:rPr>
         <w:drawing>
           <wp:inline distT="0" distB="0" distL="0" distR="0" wp14:anchorId="64DD1F8C" wp14:editId="12102C4F">
             <wp:extent cx="3810330" cy="640135"/>
@@ -2195,6 +2192,9 @@
         <w:jc w:val="center"/>
       </w:pPr>
       <w:r>
+        <w:rPr>
+          <w:noProof/>
+        </w:rPr>
         <w:drawing>
           <wp:inline distT="0" distB="0" distL="0" distR="0" wp14:anchorId="69DE7408" wp14:editId="097AC085">
             <wp:extent cx="1417320" cy="484711"/>
@@ -2242,6 +2242,9 @@
         <w:jc w:val="center"/>
       </w:pPr>
       <w:r>
+        <w:rPr>
+          <w:noProof/>
+        </w:rPr>
         <w:drawing>
           <wp:inline distT="0" distB="0" distL="0" distR="0" wp14:anchorId="058F49E9" wp14:editId="6513151B">
             <wp:extent cx="1341236" cy="259102"/>
@@ -2289,6 +2292,9 @@
         <w:jc w:val="center"/>
       </w:pPr>
       <w:r>
+        <w:rPr>
+          <w:noProof/>
+        </w:rPr>
         <w:drawing>
           <wp:inline distT="0" distB="0" distL="0" distR="0" wp14:anchorId="2DD13034" wp14:editId="4D300CA7">
             <wp:extent cx="2887978" cy="406122"/>
@@ -2405,6 +2411,9 @@
         <w:t xml:space="preserve"> </w:t>
       </w:r>
       <w:r>
+        <w:rPr>
+          <w:noProof/>
+        </w:rPr>
         <w:drawing>
           <wp:inline distT="0" distB="0" distL="0" distR="0" wp14:anchorId="0721BB46" wp14:editId="4EF4A49E">
             <wp:extent cx="2743200" cy="2069101"/>
@@ -2490,6 +2499,9 @@
     </w:p>
     <w:p>
       <w:r>
+        <w:rPr>
+          <w:noProof/>
+        </w:rPr>
         <w:drawing>
           <wp:inline distT="0" distB="0" distL="0" distR="0" wp14:anchorId="2A87A036" wp14:editId="65344134">
             <wp:extent cx="3479874" cy="2621280"/>
@@ -2563,6 +2575,9 @@
         <w:jc w:val="center"/>
       </w:pPr>
       <w:r>
+        <w:rPr>
+          <w:noProof/>
+        </w:rPr>
         <w:drawing>
           <wp:inline distT="0" distB="0" distL="0" distR="0" wp14:anchorId="432D6176" wp14:editId="5EA29512">
             <wp:extent cx="2232660" cy="1292854"/>
@@ -2602,22 +2617,7 @@
     </w:p>
     <w:p>
       <w:r>
-        <w:t>D</w:t>
-      </w:r>
-      <w:r>
-        <w:t>ecision boundary</w:t>
-      </w:r>
-      <w:r>
-        <w:t xml:space="preserve"> is evaluated by</w:t>
-      </w:r>
-      <w:r>
-        <w:t xml:space="preserve"> equat</w:t>
-      </w:r>
-      <w:r>
-        <w:t xml:space="preserve">ing </w:t>
-      </w:r>
-      <w:r>
-        <w:t>the log likelihood function of generating the entire data set to zero.</w:t>
+        <w:t>Decision boundary is evaluated by equating the log likelihood function of generating the entire data set to zero.</w:t>
       </w:r>
     </w:p>
     <w:p>
@@ -3217,15 +3217,7 @@
         <w:t xml:space="preserve"> Quadratic in this case performs better as it classifies 2 more points correctly compared with linear Hypothesis</w:t>
       </w:r>
       <w:r>
-        <w:t xml:space="preserve">. Taking </w:t>
-      </w:r>
-      <w:proofErr w:type="gramStart"/>
-      <w:r>
-        <w:t>account</w:t>
-      </w:r>
-      <w:proofErr w:type="gramEnd"/>
-      <w:r>
-        <w:t xml:space="preserve"> the covariance increases the accuracy but might overfit in case of large datasets.</w:t>
+        <w:t>. Taking account the covariance increases the accuracy but might overfit in case of large datasets.</w:t>
       </w:r>
     </w:p>
     <w:p/>
